--- a/legislacao/npa/NPA-NNAC-10E (NTDM) Rev 2021.docx
+++ b/legislacao/npa/NPA-NNAC-10E (NTDM) Rev 2021.docx
@@ -724,18 +724,6 @@
         <w:keepNext/>
         <w:keepLines/>
         <w:widowControl w:val="0"/>
-        <w:rPr>
-          <w:b/>
-          <w:sz w:val="24"/>
-          <w:szCs w:val="22"/>
-        </w:rPr>
-      </w:pPr>
-    </w:p>
-    <w:p>
-      <w:pPr>
-        <w:keepNext/>
-        <w:keepLines/>
-        <w:widowControl w:val="0"/>
         <w:numPr>
           <w:ilvl w:val="1"/>
           <w:numId w:val="1"/>
@@ -773,50 +761,14 @@
         <w:ind w:firstLine="1349"/>
       </w:pPr>
       <w:r>
-        <w:t>Estabelecer</w:t>
-      </w:r>
-      <w:r>
-        <w:t xml:space="preserve"> processos, conforme DCA 16-5, que dependem de atividades </w:t>
-      </w:r>
-      <w:r>
-        <w:t>d</w:t>
-      </w:r>
-      <w:r>
-        <w:t xml:space="preserve">a </w:t>
-      </w:r>
-      <w:r>
-        <w:t xml:space="preserve">Seção de </w:t>
-      </w:r>
-      <w:r>
-        <w:t>Metrologia</w:t>
-      </w:r>
-      <w:r>
-        <w:t xml:space="preserve"> (N</w:t>
-      </w:r>
-      <w:r>
-        <w:t>T</w:t>
-      </w:r>
-      <w:r>
-        <w:t>DM</w:t>
-      </w:r>
-      <w:r>
-        <w:t>)</w:t>
-      </w:r>
-      <w:r>
-        <w:t xml:space="preserve"> </w:t>
-      </w:r>
-      <w:r>
-        <w:t>e setores relacionados</w:t>
-      </w:r>
-      <w:r>
-        <w:t>, de acordo com a competência estabelecida pelo Regimento Interno do CELOG (RICA 21-34).</w:t>
-      </w:r>
-    </w:p>
-    <w:p>
-      <w:pPr>
-        <w:pStyle w:val="Recuodecorpodetexto2"/>
-        <w:ind w:firstLine="1010"/>
-      </w:pPr>
+        <w:t xml:space="preserve">Relacionar processos que compreendam as competências estabelecidas pelo Regimento Interno do CELOG (RICA 21-34) para a </w:t>
+      </w:r>
+      <w:r>
+        <w:t>Seção de Metrologia (NTDM)</w:t>
+      </w:r>
+      <w:r>
+        <w:t>, de forma a atender ao preconizado na DCA 16-5 – Gestão por processos no COMAER.</w:t>
+      </w:r>
     </w:p>
     <w:p>
       <w:pPr>
@@ -1476,6 +1428,31 @@
           <w:szCs w:val="24"/>
           <w:lang w:val="pt-PT"/>
         </w:rPr>
+        <w:t>NTDM – Seção de Metrologia</w:t>
+      </w:r>
+    </w:p>
+    <w:p>
+      <w:pPr>
+        <w:keepNext/>
+        <w:keepLines/>
+        <w:widowControl w:val="0"/>
+        <w:numPr>
+          <w:ilvl w:val="2"/>
+          <w:numId w:val="1"/>
+        </w:numPr>
+        <w:spacing w:before="120"/>
+        <w:rPr>
+          <w:sz w:val="24"/>
+          <w:szCs w:val="24"/>
+          <w:lang w:val="pt-PT"/>
+        </w:rPr>
+      </w:pPr>
+      <w:r>
+        <w:rPr>
+          <w:sz w:val="24"/>
+          <w:szCs w:val="24"/>
+          <w:lang w:val="pt-PT"/>
+        </w:rPr>
         <w:t>NPA – Norma de procedimento e ação</w:t>
       </w:r>
     </w:p>
@@ -1605,7 +1582,7 @@
           <w:u w:val="single"/>
           <w:lang w:val="pt-PT"/>
         </w:rPr>
-        <w:t>PROCESSOS RELACIONADOS</w:t>
+        <w:t>ATRIBUIÇÕES</w:t>
       </w:r>
     </w:p>
     <w:p>
@@ -1746,6 +1723,21 @@
     </w:p>
     <w:p>
       <w:pPr>
+        <w:keepNext/>
+        <w:keepLines/>
+        <w:widowControl w:val="0"/>
+        <w:spacing w:before="120"/>
+        <w:jc w:val="both"/>
+        <w:rPr>
+          <w:sz w:val="24"/>
+          <w:szCs w:val="24"/>
+          <w:u w:val="single"/>
+          <w:lang w:val="pt-PT"/>
+        </w:rPr>
+      </w:pPr>
+    </w:p>
+    <w:p>
+      <w:pPr>
         <w:pStyle w:val="PargrafodaLista"/>
         <w:keepNext/>
         <w:keepLines/>
@@ -2138,7 +2130,7 @@
           <w:sz w:val="24"/>
           <w:szCs w:val="24"/>
         </w:rPr>
-        <w:t>Eng</w:t>
+        <w:t>QOCON</w:t>
       </w:r>
     </w:p>
     <w:p>

--- a/legislacao/npa/NPA-NNAC-10E (NTDM) Rev 2021.docx
+++ b/legislacao/npa/NPA-NNAC-10E (NTDM) Rev 2021.docx
@@ -1582,7 +1582,7 @@
           <w:u w:val="single"/>
           <w:lang w:val="pt-PT"/>
         </w:rPr>
-        <w:t>ATRIBUIÇÕES</w:t>
+        <w:t>RESPONSABILIDADE POR FUNÇÃO</w:t>
       </w:r>
     </w:p>
     <w:p>
@@ -1614,44 +1614,25 @@
       <w:r>
         <w:rPr>
           <w:sz w:val="24"/>
+          <w:szCs w:val="24"/>
           <w:lang w:val="pt-PT"/>
         </w:rPr>
-        <w:t xml:space="preserve">Cabe a Chefe da </w:t>
-      </w:r>
-      <w:r>
-        <w:rPr>
-          <w:sz w:val="24"/>
+        <w:t xml:space="preserve">As </w:t>
+      </w:r>
+      <w:r>
+        <w:rPr>
+          <w:sz w:val="24"/>
+          <w:szCs w:val="24"/>
           <w:lang w:val="pt-PT"/>
         </w:rPr>
-        <w:t>N</w:t>
+        <w:t>responsabilidades por função são delineadas sinteticamente no Regimento Interno do CELOG e as atividades relacionados aos seus cumprimentos estão contempladas n</w:t>
       </w:r>
       <w:r>
         <w:rPr>
           <w:sz w:val="24"/>
           <w:lang w:val="pt-PT"/>
         </w:rPr>
-        <w:t>T</w:t>
-      </w:r>
-      <w:r>
-        <w:rPr>
-          <w:sz w:val="24"/>
-          <w:lang w:val="pt-PT"/>
-        </w:rPr>
-        <w:t>DM</w:t>
-      </w:r>
-      <w:r>
-        <w:rPr>
-          <w:sz w:val="24"/>
-          <w:lang w:val="pt-PT"/>
-        </w:rPr>
-        <w:t xml:space="preserve"> </w:t>
-      </w:r>
-      <w:r>
-        <w:rPr>
-          <w:sz w:val="24"/>
-          <w:lang w:val="pt-PT"/>
-        </w:rPr>
-        <w:t>garantir o cumprimento dos seguintes processos:</w:t>
+        <w:t>os seguintes processos:</w:t>
       </w:r>
     </w:p>
     <w:p>
@@ -1719,6 +1700,84 @@
           <w:lang w:val="pt-PT"/>
         </w:rPr>
         <w:t>Gestão de calibração de equipamentos da NNAQ</w:t>
+      </w:r>
+    </w:p>
+    <w:p>
+      <w:pPr>
+        <w:keepNext/>
+        <w:keepLines/>
+        <w:widowControl w:val="0"/>
+        <w:spacing w:before="120"/>
+        <w:jc w:val="both"/>
+        <w:rPr>
+          <w:sz w:val="24"/>
+          <w:szCs w:val="24"/>
+          <w:u w:val="single"/>
+          <w:lang w:val="pt-PT"/>
+        </w:rPr>
+      </w:pPr>
+    </w:p>
+    <w:p>
+      <w:pPr>
+        <w:keepNext/>
+        <w:keepLines/>
+        <w:widowControl w:val="0"/>
+        <w:numPr>
+          <w:ilvl w:val="1"/>
+          <w:numId w:val="1"/>
+        </w:numPr>
+        <w:spacing w:before="120"/>
+        <w:jc w:val="both"/>
+        <w:rPr>
+          <w:sz w:val="24"/>
+          <w:szCs w:val="24"/>
+          <w:u w:val="single"/>
+          <w:lang w:val="pt-PT"/>
+        </w:rPr>
+      </w:pPr>
+      <w:r>
+        <w:rPr>
+          <w:sz w:val="24"/>
+          <w:szCs w:val="24"/>
+          <w:u w:val="single"/>
+          <w:lang w:val="pt-PT"/>
+        </w:rPr>
+        <w:t>RESPONSABILIDADE NO INTER-RELACIONAMENTO ENTRE OS SETORES</w:t>
+      </w:r>
+    </w:p>
+    <w:p>
+      <w:pPr>
+        <w:keepNext/>
+        <w:keepLines/>
+        <w:widowControl w:val="0"/>
+        <w:numPr>
+          <w:ilvl w:val="2"/>
+          <w:numId w:val="1"/>
+        </w:numPr>
+        <w:spacing w:before="120"/>
+        <w:jc w:val="both"/>
+        <w:rPr>
+          <w:sz w:val="24"/>
+          <w:szCs w:val="24"/>
+          <w:u w:val="single"/>
+          <w:lang w:val="pt-PT"/>
+        </w:rPr>
+      </w:pPr>
+      <w:r>
+        <w:rPr>
+          <w:sz w:val="24"/>
+          <w:szCs w:val="24"/>
+          <w:lang w:val="pt-PT"/>
+        </w:rPr>
+        <w:t>As responsa</w:t>
+      </w:r>
+      <w:r>
+        <w:rPr>
+          <w:sz w:val="24"/>
+          <w:szCs w:val="24"/>
+          <w:lang w:val="pt-PT"/>
+        </w:rPr>
+        <w:t>bilidades no inter-relacionamento entre setores são apresentadas detalhadamente nos PLOG relacionados no item 2.2 desta NPA.</w:t>
       </w:r>
     </w:p>
     <w:p>
